--- a/04_computer_vision/report/37176011_kajihara_report.docx
+++ b/04_computer_vision/report/37176011_kajihara_report.docx
@@ -123,7 +123,31 @@
         <w:rPr>
           <w:rFonts w:ascii="Meiryo UI" w:eastAsia="Meiryo UI" w:hAnsi="Meiryo UI" w:cs="ＭＳ 明朝" w:hint="eastAsia"/>
         </w:rPr>
-        <w:t>分野：</w:t>
+        <w:t>分野</w:t>
+      </w:r>
+      <w:r>
+        <w:rPr>
+          <w:rFonts w:ascii="Meiryo UI" w:eastAsia="Meiryo UI" w:hAnsi="Meiryo UI" w:cs="ＭＳ 明朝" w:hint="eastAsia"/>
+        </w:rPr>
+        <w:t xml:space="preserve"> </w:t>
+      </w:r>
+      <w:r>
+        <w:rPr>
+          <w:rFonts w:ascii="Meiryo UI" w:eastAsia="Meiryo UI" w:hAnsi="Meiryo UI" w:cs="ＭＳ 明朝"/>
+        </w:rPr>
+        <w:t xml:space="preserve"> </w:t>
+      </w:r>
+      <w:r>
+        <w:rPr>
+          <w:rFonts w:ascii="Meiryo UI" w:eastAsia="Meiryo UI" w:hAnsi="Meiryo UI" w:cs="ＭＳ 明朝" w:hint="eastAsia"/>
+        </w:rPr>
+        <w:t>：</w:t>
+      </w:r>
+      <w:r>
+        <w:rPr>
+          <w:rFonts w:ascii="Meiryo UI" w:eastAsia="Meiryo UI" w:hAnsi="Meiryo UI" w:cs="ＭＳ 明朝" w:hint="eastAsia"/>
+        </w:rPr>
+        <w:t>3次元データ処理</w:t>
       </w:r>
     </w:p>
     <w:p>
@@ -138,60 +162,38 @@
         </w:rPr>
         <w:t>○論文名：</w:t>
       </w:r>
-    </w:p>
-    <w:p>
-      <w:pPr>
-        <w:rPr>
-          <w:rFonts w:ascii="Meiryo UI" w:eastAsia="Meiryo UI" w:hAnsi="Meiryo UI" w:hint="eastAsia"/>
-        </w:rPr>
-      </w:pPr>
-    </w:p>
-    <w:p>
-      <w:pPr>
-        <w:rPr>
-          <w:rFonts w:ascii="Meiryo UI" w:eastAsia="Meiryo UI" w:hAnsi="Meiryo UI" w:hint="eastAsia"/>
-        </w:rPr>
-      </w:pPr>
-      <w:r>
-        <w:rPr>
-          <w:rFonts w:ascii="Meiryo UI" w:eastAsia="Meiryo UI" w:hAnsi="Meiryo UI" w:hint="eastAsia"/>
-          <w:b/>
-        </w:rPr>
-        <w:t>＜論文要約＞</w:t>
-      </w:r>
-      <w:r>
-        <w:rPr>
-          <w:rFonts w:ascii="Meiryo UI" w:eastAsia="Meiryo UI" w:hAnsi="Meiryo UI" w:hint="eastAsia"/>
-          <w:color w:val="FF0000"/>
-        </w:rPr>
-        <w:t>(</w:t>
-      </w:r>
-      <w:r>
-        <w:rPr>
-          <w:rFonts w:ascii="Meiryo UI" w:eastAsia="Meiryo UI" w:hAnsi="Meiryo UI"/>
-          <w:color w:val="FF0000"/>
-        </w:rPr>
-        <w:t>1</w:t>
-      </w:r>
-      <w:r>
-        <w:rPr>
-          <w:rFonts w:ascii="Meiryo UI" w:eastAsia="Meiryo UI" w:hAnsi="Meiryo UI" w:hint="eastAsia"/>
-          <w:color w:val="FF0000"/>
-        </w:rPr>
-        <w:t>ページ程度</w:t>
-      </w:r>
-      <w:r>
-        <w:rPr>
-          <w:rFonts w:ascii="Meiryo UI" w:eastAsia="Meiryo UI" w:hAnsi="Meiryo UI"/>
-          <w:color w:val="FF0000"/>
-        </w:rPr>
-        <w:t>)</w:t>
-      </w:r>
-    </w:p>
-    <w:p>
-      <w:pPr>
-        <w:rPr>
-          <w:rFonts w:ascii="Meiryo UI" w:eastAsia="Meiryo UI" w:hAnsi="Meiryo UI"/>
+      <w:r>
+        <w:rPr>
+          <w:rFonts w:ascii="Meiryo UI" w:eastAsia="Meiryo UI" w:hAnsi="Meiryo UI" w:hint="eastAsia"/>
+        </w:rPr>
+        <w:t>A</w:t>
+      </w:r>
+      <w:r>
+        <w:rPr>
+          <w:rFonts w:ascii="Meiryo UI" w:eastAsia="Meiryo UI" w:hAnsi="Meiryo UI"/>
+        </w:rPr>
+        <w:t xml:space="preserve"> sensor for Simultaneously Capturing Texture and Shape </w:t>
+      </w:r>
+    </w:p>
+    <w:p>
+      <w:pPr>
+        <w:ind w:firstLineChars="500" w:firstLine="1050"/>
+        <w:rPr>
+          <w:rFonts w:ascii="Meiryo UI" w:eastAsia="Meiryo UI" w:hAnsi="Meiryo UI"/>
+        </w:rPr>
+      </w:pPr>
+      <w:r>
+        <w:rPr>
+          <w:rFonts w:ascii="Meiryo UI" w:eastAsia="Meiryo UI" w:hAnsi="Meiryo UI"/>
+        </w:rPr>
+        <w:t>by Projecting Structured Infrared Light</w:t>
+      </w:r>
+    </w:p>
+    <w:p>
+      <w:pPr>
+        <w:ind w:firstLineChars="500" w:firstLine="1050"/>
+        <w:rPr>
+          <w:rFonts w:ascii="Meiryo UI" w:eastAsia="Meiryo UI" w:hAnsi="Meiryo UI" w:hint="eastAsia"/>
         </w:rPr>
       </w:pPr>
       <w:bookmarkStart w:id="0" w:name="_GoBack"/>
@@ -200,7 +202,56 @@
     <w:p>
       <w:pPr>
         <w:rPr>
-          <w:rFonts w:ascii="Meiryo UI" w:eastAsia="Meiryo UI" w:hAnsi="Meiryo UI" w:hint="eastAsia"/>
+          <w:rFonts w:ascii="Meiryo UI" w:eastAsia="Meiryo UI" w:hAnsi="Meiryo UI"/>
+        </w:rPr>
+      </w:pPr>
+      <w:r>
+        <w:rPr>
+          <w:rFonts w:ascii="Meiryo UI" w:eastAsia="Meiryo UI" w:hAnsi="Meiryo UI" w:hint="eastAsia"/>
+          <w:b/>
+        </w:rPr>
+        <w:t>＜論文要約＞</w:t>
+      </w:r>
+      <w:r>
+        <w:rPr>
+          <w:rFonts w:ascii="Meiryo UI" w:eastAsia="Meiryo UI" w:hAnsi="Meiryo UI" w:hint="eastAsia"/>
+          <w:color w:val="FF0000"/>
+        </w:rPr>
+        <w:t>(</w:t>
+      </w:r>
+      <w:r>
+        <w:rPr>
+          <w:rFonts w:ascii="Meiryo UI" w:eastAsia="Meiryo UI" w:hAnsi="Meiryo UI"/>
+          <w:color w:val="FF0000"/>
+        </w:rPr>
+        <w:t>1</w:t>
+      </w:r>
+      <w:r>
+        <w:rPr>
+          <w:rFonts w:ascii="Meiryo UI" w:eastAsia="Meiryo UI" w:hAnsi="Meiryo UI" w:hint="eastAsia"/>
+          <w:color w:val="FF0000"/>
+        </w:rPr>
+        <w:t>ページ程度</w:t>
+      </w:r>
+      <w:r>
+        <w:rPr>
+          <w:rFonts w:ascii="Meiryo UI" w:eastAsia="Meiryo UI" w:hAnsi="Meiryo UI"/>
+          <w:color w:val="FF0000"/>
+        </w:rPr>
+        <w:t>)</w:t>
+      </w:r>
+    </w:p>
+    <w:p>
+      <w:pPr>
+        <w:rPr>
+          <w:rFonts w:ascii="Meiryo UI" w:eastAsia="Meiryo UI" w:hAnsi="Meiryo UI"/>
+        </w:rPr>
+      </w:pPr>
+    </w:p>
+    <w:p>
+      <w:pPr>
+        <w:rPr>
+          <w:rFonts w:ascii="Meiryo UI" w:eastAsia="Meiryo UI" w:hAnsi="Meiryo UI"/>
           <w:b/>
           <w:color w:val="FF0000"/>
         </w:rPr>
@@ -1302,7 +1353,7 @@
 </file>
 
 <file path=customXml/itemProps1.xml><?xml version="1.0" encoding="utf-8"?>
-<ds:datastoreItem xmlns:ds="http://schemas.openxmlformats.org/officeDocument/2006/customXml" ds:itemID="{E5CD900F-FB08-421F-A9F2-B6C7152DFEE7}">
+<ds:datastoreItem xmlns:ds="http://schemas.openxmlformats.org/officeDocument/2006/customXml" ds:itemID="{EC995E13-514F-4A53-8A2E-C3C55EDFE835}">
   <ds:schemaRefs>
     <ds:schemaRef ds:uri="http://schemas.openxmlformats.org/officeDocument/2006/bibliography"/>
   </ds:schemaRefs>
